--- a/20250116-整理資料並訓練/Chart/Chart應用Ranklib.docx
+++ b/20250116-整理資料並訓練/Chart/Chart應用Ranklib.docx
@@ -1085,17 +1085,19 @@
     </w:p>
     <w:p/>
     <w:p>
+      <w:r>
+        <w:rPr>
+          <w:rFonts w:hint="eastAsia"/>
+        </w:rPr>
+        <w:t>這兩種方式都能使用並拿來討論。</w:t>
+      </w:r>
+    </w:p>
+    <w:p>
       <w:pPr>
         <w:rPr>
           <w:rFonts w:hint="eastAsia"/>
         </w:rPr>
       </w:pPr>
-      <w:r>
-        <w:rPr>
-          <w:rFonts w:hint="eastAsia"/>
-        </w:rPr>
-        <w:t>這兩種方式都能使用並拿來討論。</w:t>
-      </w:r>
       <w:bookmarkStart w:id="0" w:name="_GoBack"/>
       <w:bookmarkEnd w:id="0"/>
     </w:p>
